--- a/10062019sawsanditin.docx
+++ b/10062019sawsanditin.docx
@@ -692,6 +692,14 @@
                 <w:bCs/>
               </w:rPr>
             </w:pPr>
+            <w:r>
+              <w:rPr>
+                <w:rFonts w:ascii="Arial" w:hAnsi="Arial" w:cs="Arial"/>
+                <w:b/>
+                <w:bCs/>
+              </w:rPr>
+              <w:t>12.6.2019</w:t>
+            </w:r>
           </w:p>
         </w:tc>
         <w:tc>
@@ -706,6 +714,58 @@
                 <w:bCs/>
               </w:rPr>
             </w:pPr>
+            <w:r>
+              <w:rPr>
+                <w:rFonts w:ascii="Arial" w:hAnsi="Arial" w:cs="Arial"/>
+                <w:b/>
+                <w:bCs/>
+              </w:rPr>
+              <w:t>1. Java Assignment (Update File Loader)</w:t>
+            </w:r>
+          </w:p>
+          <w:p>
+            <w:pPr>
+              <w:rPr>
+                <w:rFonts w:ascii="Arial" w:hAnsi="Arial" w:cs="Arial"/>
+                <w:b/>
+                <w:bCs/>
+              </w:rPr>
+            </w:pPr>
+            <w:r>
+              <w:rPr>
+                <w:rFonts w:ascii="Arial" w:hAnsi="Arial" w:cs="Arial"/>
+                <w:b/>
+                <w:bCs/>
+              </w:rPr>
+              <w:t>2. Code Review</w:t>
+            </w:r>
+          </w:p>
+          <w:p>
+            <w:pPr>
+              <w:rPr>
+                <w:rFonts w:ascii="Arial" w:hAnsi="Arial" w:cs="Arial"/>
+                <w:b/>
+                <w:bCs/>
+              </w:rPr>
+            </w:pPr>
+            <w:proofErr w:type="gramStart"/>
+            <w:r>
+              <w:rPr>
+                <w:rFonts w:ascii="Arial" w:hAnsi="Arial" w:cs="Arial"/>
+                <w:b/>
+                <w:bCs/>
+              </w:rPr>
+              <w:t>3. .</w:t>
+            </w:r>
+            <w:proofErr w:type="gramEnd"/>
+            <w:r>
+              <w:rPr>
+                <w:rFonts w:ascii="Arial" w:hAnsi="Arial" w:cs="Arial"/>
+                <w:b/>
+                <w:bCs/>
+              </w:rPr>
+              <w:t xml:space="preserve"> Write user guide of SND web application in Myanmar Language</w:t>
+            </w:r>
           </w:p>
         </w:tc>
         <w:tc>
@@ -721,6 +781,14 @@
                 <w:bCs/>
               </w:rPr>
             </w:pPr>
+            <w:r>
+              <w:rPr>
+                <w:rFonts w:ascii="Arial" w:hAnsi="Arial" w:cs="Arial"/>
+                <w:b/>
+                <w:bCs/>
+              </w:rPr>
+              <w:t>Done</w:t>
+            </w:r>
           </w:p>
         </w:tc>
         <w:tc>
@@ -900,6 +968,7 @@
           <w:sz w:val="24"/>
           <w:szCs w:val="24"/>
         </w:rPr>
+        <w:lastRenderedPageBreak/>
         <w:t xml:space="preserve">Please comment on the intern’s work during this period </w:t>
       </w:r>
     </w:p>
@@ -926,7 +995,6 @@
           <w:sz w:val="24"/>
           <w:szCs w:val="24"/>
         </w:rPr>
-        <w:lastRenderedPageBreak/>
         <w:t>Supervisor Name</w:t>
       </w:r>
       <w:r>
@@ -1564,7 +1632,7 @@
   <a:extraClrSchemeLst/>
   <a:extLst>
     <a:ext uri="{05A4C25C-085E-4340-85A3-A5531E510DB2}">
-      <thm15:themeFamily xmlns="" xmlns:thm15="http://schemas.microsoft.com/office/thememl/2012/main" name="Office Theme" id="{62F939B6-93AF-4DB8-9C6B-D6C7DFDC589F}" vid="{4A3C46E8-61CC-4603-A589-7422A47A8E4A}"/>
+      <thm15:themeFamily xmlns:thm15="http://schemas.microsoft.com/office/thememl/2012/main" xmlns="" name="Office Theme" id="{62F939B6-93AF-4DB8-9C6B-D6C7DFDC589F}" vid="{4A3C46E8-61CC-4603-A589-7422A47A8E4A}"/>
     </a:ext>
   </a:extLst>
 </a:theme>

--- a/10062019sawsanditin.docx
+++ b/10062019sawsanditin.docx
@@ -748,16 +748,14 @@
                 <w:bCs/>
               </w:rPr>
             </w:pPr>
-            <w:proofErr w:type="gramStart"/>
-            <w:r>
-              <w:rPr>
-                <w:rFonts w:ascii="Arial" w:hAnsi="Arial" w:cs="Arial"/>
-                <w:b/>
-                <w:bCs/>
-              </w:rPr>
-              <w:t>3. .</w:t>
-            </w:r>
-            <w:proofErr w:type="gramEnd"/>
+            <w:r>
+              <w:rPr>
+                <w:rFonts w:ascii="Arial" w:hAnsi="Arial" w:cs="Arial"/>
+                <w:b/>
+                <w:bCs/>
+              </w:rPr>
+              <w:t xml:space="preserve">3. </w:t>
+            </w:r>
             <w:r>
               <w:rPr>
                 <w:rFonts w:ascii="Arial" w:hAnsi="Arial" w:cs="Arial"/>
@@ -849,6 +847,14 @@
                 <w:bCs/>
               </w:rPr>
             </w:pPr>
+            <w:r>
+              <w:rPr>
+                <w:rFonts w:ascii="Arial" w:hAnsi="Arial" w:cs="Arial"/>
+                <w:b/>
+                <w:bCs/>
+              </w:rPr>
+              <w:t>13.6.2019</w:t>
+            </w:r>
           </w:p>
         </w:tc>
         <w:tc>
@@ -863,6 +869,82 @@
                 <w:bCs/>
               </w:rPr>
             </w:pPr>
+            <w:r>
+              <w:rPr>
+                <w:rFonts w:ascii="Arial" w:hAnsi="Arial" w:cs="Arial"/>
+                <w:b/>
+                <w:bCs/>
+              </w:rPr>
+              <w:t>1. Java Assignment (Association Mapper)</w:t>
+            </w:r>
+          </w:p>
+          <w:p>
+            <w:pPr>
+              <w:rPr>
+                <w:rFonts w:ascii="Arial" w:hAnsi="Arial" w:cs="Arial"/>
+                <w:b/>
+                <w:bCs/>
+              </w:rPr>
+            </w:pPr>
+            <w:r>
+              <w:rPr>
+                <w:rFonts w:ascii="Arial" w:hAnsi="Arial" w:cs="Arial"/>
+                <w:b/>
+                <w:bCs/>
+              </w:rPr>
+              <w:t>2. Code Review</w:t>
+            </w:r>
+          </w:p>
+          <w:p>
+            <w:pPr>
+              <w:rPr>
+                <w:rFonts w:ascii="Arial" w:hAnsi="Arial" w:cs="Arial"/>
+                <w:b/>
+                <w:bCs/>
+              </w:rPr>
+            </w:pPr>
+            <w:r>
+              <w:rPr>
+                <w:rFonts w:ascii="Arial" w:hAnsi="Arial" w:cs="Arial"/>
+                <w:b/>
+                <w:bCs/>
+              </w:rPr>
+              <w:t>3. Maven Structure Lecture</w:t>
+            </w:r>
+          </w:p>
+          <w:p>
+            <w:pPr>
+              <w:rPr>
+                <w:rFonts w:ascii="Arial" w:hAnsi="Arial" w:cs="Arial"/>
+                <w:b/>
+                <w:bCs/>
+              </w:rPr>
+            </w:pPr>
+            <w:r>
+              <w:rPr>
+                <w:rFonts w:ascii="Arial" w:hAnsi="Arial" w:cs="Arial"/>
+                <w:b/>
+                <w:bCs/>
+              </w:rPr>
+              <w:t>4. Multi Project Setup</w:t>
+            </w:r>
+          </w:p>
+          <w:p>
+            <w:pPr>
+              <w:rPr>
+                <w:rFonts w:ascii="Arial" w:hAnsi="Arial" w:cs="Arial"/>
+                <w:b/>
+                <w:bCs/>
+              </w:rPr>
+            </w:pPr>
+            <w:r>
+              <w:rPr>
+                <w:rFonts w:ascii="Arial" w:hAnsi="Arial" w:cs="Arial"/>
+                <w:b/>
+                <w:bCs/>
+              </w:rPr>
+              <w:t xml:space="preserve">5. Write user guide of SND web application in Myanmar Language </w:t>
+            </w:r>
           </w:p>
         </w:tc>
         <w:tc>
@@ -878,6 +960,14 @@
                 <w:bCs/>
               </w:rPr>
             </w:pPr>
+            <w:r>
+              <w:rPr>
+                <w:rFonts w:ascii="Arial" w:hAnsi="Arial" w:cs="Arial"/>
+                <w:b/>
+                <w:bCs/>
+              </w:rPr>
+              <w:t>Done</w:t>
+            </w:r>
           </w:p>
         </w:tc>
         <w:tc>
@@ -968,7 +1058,6 @@
           <w:sz w:val="24"/>
           <w:szCs w:val="24"/>
         </w:rPr>
-        <w:lastRenderedPageBreak/>
         <w:t xml:space="preserve">Please comment on the intern’s work during this period </w:t>
       </w:r>
     </w:p>
@@ -1632,7 +1721,7 @@
   <a:extraClrSchemeLst/>
   <a:extLst>
     <a:ext uri="{05A4C25C-085E-4340-85A3-A5531E510DB2}">
-      <thm15:themeFamily xmlns:thm15="http://schemas.microsoft.com/office/thememl/2012/main" xmlns="" name="Office Theme" id="{62F939B6-93AF-4DB8-9C6B-D6C7DFDC589F}" vid="{4A3C46E8-61CC-4603-A589-7422A47A8E4A}"/>
+      <thm15:themeFamily xmlns="" xmlns:thm15="http://schemas.microsoft.com/office/thememl/2012/main" name="Office Theme" id="{62F939B6-93AF-4DB8-9C6B-D6C7DFDC589F}" vid="{4A3C46E8-61CC-4603-A589-7422A47A8E4A}"/>
     </a:ext>
   </a:extLst>
 </a:theme>

--- a/10062019sawsanditin.docx
+++ b/10062019sawsanditin.docx
@@ -968,6 +968,358 @@
               </w:rPr>
               <w:t>Done</w:t>
             </w:r>
+          </w:p>
+        </w:tc>
+        <w:tc>
+          <w:tcPr>
+            <w:tcW w:w="1448" w:type="dxa"/>
+          </w:tcPr>
+          <w:p>
+            <w:pPr>
+              <w:jc w:val="center"/>
+              <w:rPr>
+                <w:rFonts w:ascii="Arial" w:hAnsi="Arial" w:cs="Arial"/>
+                <w:b/>
+                <w:bCs/>
+              </w:rPr>
+            </w:pPr>
+          </w:p>
+        </w:tc>
+      </w:tr>
+      <w:tr>
+        <w:trPr>
+          <w:trHeight w:val="849"/>
+        </w:trPr>
+        <w:tc>
+          <w:tcPr>
+            <w:tcW w:w="760" w:type="dxa"/>
+          </w:tcPr>
+          <w:p>
+            <w:pPr>
+              <w:jc w:val="center"/>
+              <w:rPr>
+                <w:rFonts w:ascii="Arial" w:hAnsi="Arial" w:cs="Arial"/>
+                <w:b/>
+                <w:bCs/>
+              </w:rPr>
+            </w:pPr>
+            <w:r>
+              <w:rPr>
+                <w:rFonts w:ascii="Arial" w:hAnsi="Arial" w:cs="Arial"/>
+                <w:b/>
+                <w:bCs/>
+              </w:rPr>
+              <w:t>5</w:t>
+            </w:r>
+          </w:p>
+        </w:tc>
+        <w:tc>
+          <w:tcPr>
+            <w:tcW w:w="1645" w:type="dxa"/>
+          </w:tcPr>
+          <w:p>
+            <w:pPr>
+              <w:jc w:val="center"/>
+              <w:rPr>
+                <w:rFonts w:ascii="Arial" w:hAnsi="Arial" w:cs="Arial"/>
+                <w:b/>
+                <w:bCs/>
+              </w:rPr>
+            </w:pPr>
+            <w:r>
+              <w:rPr>
+                <w:rFonts w:ascii="Arial" w:hAnsi="Arial" w:cs="Arial"/>
+                <w:b/>
+                <w:bCs/>
+              </w:rPr>
+              <w:t>14.6.2019</w:t>
+            </w:r>
+          </w:p>
+        </w:tc>
+        <w:tc>
+          <w:tcPr>
+            <w:tcW w:w="3721" w:type="dxa"/>
+          </w:tcPr>
+          <w:p>
+            <w:pPr>
+              <w:rPr>
+                <w:rFonts w:ascii="Arial" w:hAnsi="Arial" w:cs="Arial"/>
+                <w:b/>
+                <w:bCs/>
+              </w:rPr>
+            </w:pPr>
+            <w:r>
+              <w:rPr>
+                <w:rFonts w:ascii="Arial" w:hAnsi="Arial" w:cs="Arial"/>
+                <w:b/>
+                <w:bCs/>
+              </w:rPr>
+              <w:t>1. Java Assignment(Error Handling</w:t>
+            </w:r>
+          </w:p>
+          <w:p>
+            <w:pPr>
+              <w:rPr>
+                <w:rFonts w:ascii="Arial" w:hAnsi="Arial" w:cs="Arial"/>
+                <w:b/>
+                <w:bCs/>
+              </w:rPr>
+            </w:pPr>
+            <w:r>
+              <w:rPr>
+                <w:rFonts w:ascii="Arial" w:hAnsi="Arial" w:cs="Arial"/>
+                <w:b/>
+                <w:bCs/>
+              </w:rPr>
+              <w:t>2. Code Review</w:t>
+            </w:r>
+          </w:p>
+          <w:p>
+            <w:pPr>
+              <w:rPr>
+                <w:rFonts w:ascii="Arial" w:hAnsi="Arial" w:cs="Arial"/>
+                <w:b/>
+                <w:bCs/>
+              </w:rPr>
+            </w:pPr>
+            <w:r>
+              <w:rPr>
+                <w:rFonts w:ascii="Arial" w:hAnsi="Arial" w:cs="Arial"/>
+                <w:b/>
+                <w:bCs/>
+              </w:rPr>
+              <w:t>3. JDBC</w:t>
+            </w:r>
+          </w:p>
+        </w:tc>
+        <w:tc>
+          <w:tcPr>
+            <w:tcW w:w="3069" w:type="dxa"/>
+          </w:tcPr>
+          <w:p>
+            <w:pPr>
+              <w:jc w:val="center"/>
+              <w:rPr>
+                <w:rFonts w:ascii="Arial" w:hAnsi="Arial" w:cs="Arial"/>
+                <w:b/>
+                <w:bCs/>
+              </w:rPr>
+            </w:pPr>
+            <w:r>
+              <w:rPr>
+                <w:rFonts w:ascii="Arial" w:hAnsi="Arial" w:cs="Arial"/>
+                <w:b/>
+                <w:bCs/>
+              </w:rPr>
+              <w:t>Done</w:t>
+            </w:r>
+          </w:p>
+        </w:tc>
+        <w:tc>
+          <w:tcPr>
+            <w:tcW w:w="1448" w:type="dxa"/>
+          </w:tcPr>
+          <w:p>
+            <w:pPr>
+              <w:jc w:val="center"/>
+              <w:rPr>
+                <w:rFonts w:ascii="Arial" w:hAnsi="Arial" w:cs="Arial"/>
+                <w:b/>
+                <w:bCs/>
+              </w:rPr>
+            </w:pPr>
+          </w:p>
+        </w:tc>
+      </w:tr>
+      <w:tr>
+        <w:trPr>
+          <w:trHeight w:val="849"/>
+        </w:trPr>
+        <w:tc>
+          <w:tcPr>
+            <w:tcW w:w="760" w:type="dxa"/>
+          </w:tcPr>
+          <w:p>
+            <w:pPr>
+              <w:jc w:val="center"/>
+              <w:rPr>
+                <w:rFonts w:ascii="Arial" w:hAnsi="Arial" w:cs="Arial"/>
+                <w:b/>
+                <w:bCs/>
+              </w:rPr>
+            </w:pPr>
+            <w:r>
+              <w:rPr>
+                <w:rFonts w:ascii="Arial" w:hAnsi="Arial" w:cs="Arial"/>
+                <w:b/>
+                <w:bCs/>
+              </w:rPr>
+              <w:lastRenderedPageBreak/>
+              <w:t>6</w:t>
+            </w:r>
+          </w:p>
+        </w:tc>
+        <w:tc>
+          <w:tcPr>
+            <w:tcW w:w="1645" w:type="dxa"/>
+          </w:tcPr>
+          <w:p>
+            <w:pPr>
+              <w:jc w:val="center"/>
+              <w:rPr>
+                <w:rFonts w:ascii="Arial" w:hAnsi="Arial" w:cs="Arial"/>
+                <w:b/>
+                <w:bCs/>
+              </w:rPr>
+            </w:pPr>
+            <w:r>
+              <w:rPr>
+                <w:rFonts w:ascii="Arial" w:hAnsi="Arial" w:cs="Arial"/>
+                <w:b/>
+                <w:bCs/>
+              </w:rPr>
+              <w:t>15.6.2019</w:t>
+            </w:r>
+          </w:p>
+        </w:tc>
+        <w:tc>
+          <w:tcPr>
+            <w:tcW w:w="3721" w:type="dxa"/>
+          </w:tcPr>
+          <w:p>
+            <w:pPr>
+              <w:rPr>
+                <w:rFonts w:ascii="Arial" w:hAnsi="Arial" w:cs="Arial"/>
+                <w:b/>
+                <w:bCs/>
+              </w:rPr>
+            </w:pPr>
+            <w:r>
+              <w:rPr>
+                <w:rFonts w:ascii="Arial" w:hAnsi="Arial" w:cs="Arial"/>
+                <w:b/>
+                <w:bCs/>
+              </w:rPr>
+              <w:t>Holiday</w:t>
+            </w:r>
+          </w:p>
+        </w:tc>
+        <w:tc>
+          <w:tcPr>
+            <w:tcW w:w="3069" w:type="dxa"/>
+          </w:tcPr>
+          <w:p>
+            <w:pPr>
+              <w:jc w:val="center"/>
+              <w:rPr>
+                <w:rFonts w:ascii="Arial" w:hAnsi="Arial" w:cs="Arial"/>
+                <w:b/>
+                <w:bCs/>
+              </w:rPr>
+            </w:pPr>
+          </w:p>
+        </w:tc>
+        <w:tc>
+          <w:tcPr>
+            <w:tcW w:w="1448" w:type="dxa"/>
+          </w:tcPr>
+          <w:p>
+            <w:pPr>
+              <w:jc w:val="center"/>
+              <w:rPr>
+                <w:rFonts w:ascii="Arial" w:hAnsi="Arial" w:cs="Arial"/>
+                <w:b/>
+                <w:bCs/>
+              </w:rPr>
+            </w:pPr>
+          </w:p>
+        </w:tc>
+      </w:tr>
+      <w:tr>
+        <w:trPr>
+          <w:trHeight w:val="849"/>
+        </w:trPr>
+        <w:tc>
+          <w:tcPr>
+            <w:tcW w:w="760" w:type="dxa"/>
+          </w:tcPr>
+          <w:p>
+            <w:pPr>
+              <w:jc w:val="center"/>
+              <w:rPr>
+                <w:rFonts w:ascii="Arial" w:hAnsi="Arial" w:cs="Arial"/>
+                <w:b/>
+                <w:bCs/>
+              </w:rPr>
+            </w:pPr>
+            <w:r>
+              <w:rPr>
+                <w:rFonts w:ascii="Arial" w:hAnsi="Arial" w:cs="Arial"/>
+                <w:b/>
+                <w:bCs/>
+              </w:rPr>
+              <w:t>7</w:t>
+            </w:r>
+          </w:p>
+        </w:tc>
+        <w:tc>
+          <w:tcPr>
+            <w:tcW w:w="1645" w:type="dxa"/>
+          </w:tcPr>
+          <w:p>
+            <w:pPr>
+              <w:jc w:val="center"/>
+              <w:rPr>
+                <w:rFonts w:ascii="Arial" w:hAnsi="Arial" w:cs="Arial"/>
+                <w:b/>
+                <w:bCs/>
+              </w:rPr>
+            </w:pPr>
+            <w:r>
+              <w:rPr>
+                <w:rFonts w:ascii="Arial" w:hAnsi="Arial" w:cs="Arial"/>
+                <w:b/>
+                <w:bCs/>
+              </w:rPr>
+              <w:t>16.6.2019</w:t>
+            </w:r>
+          </w:p>
+        </w:tc>
+        <w:tc>
+          <w:tcPr>
+            <w:tcW w:w="3721" w:type="dxa"/>
+          </w:tcPr>
+          <w:p>
+            <w:pPr>
+              <w:rPr>
+                <w:rFonts w:ascii="Arial" w:hAnsi="Arial" w:cs="Arial"/>
+                <w:b/>
+                <w:bCs/>
+              </w:rPr>
+            </w:pPr>
+            <w:r>
+              <w:rPr>
+                <w:rFonts w:ascii="Arial" w:hAnsi="Arial" w:cs="Arial"/>
+                <w:b/>
+                <w:bCs/>
+              </w:rPr>
+              <w:t>Holiday</w:t>
+            </w:r>
+          </w:p>
+        </w:tc>
+        <w:tc>
+          <w:tcPr>
+            <w:tcW w:w="3069" w:type="dxa"/>
+          </w:tcPr>
+          <w:p>
+            <w:pPr>
+              <w:jc w:val="center"/>
+              <w:rPr>
+                <w:rFonts w:ascii="Arial" w:hAnsi="Arial" w:cs="Arial"/>
+                <w:b/>
+                <w:bCs/>
+              </w:rPr>
+            </w:pPr>
           </w:p>
         </w:tc>
         <w:tc>
@@ -1721,7 +2073,7 @@
   <a:extraClrSchemeLst/>
   <a:extLst>
     <a:ext uri="{05A4C25C-085E-4340-85A3-A5531E510DB2}">
-      <thm15:themeFamily xmlns="" xmlns:thm15="http://schemas.microsoft.com/office/thememl/2012/main" name="Office Theme" id="{62F939B6-93AF-4DB8-9C6B-D6C7DFDC589F}" vid="{4A3C46E8-61CC-4603-A589-7422A47A8E4A}"/>
+      <thm15:themeFamily xmlns:thm15="http://schemas.microsoft.com/office/thememl/2012/main" xmlns="" name="Office Theme" id="{62F939B6-93AF-4DB8-9C6B-D6C7DFDC589F}" vid="{4A3C46E8-61CC-4603-A589-7422A47A8E4A}"/>
     </a:ext>
   </a:extLst>
 </a:theme>
